--- a/Documentation/Résumé TPI.docx
+++ b/Documentation/Résumé TPI.docx
@@ -52,6 +52,7 @@
     </w:p>
     <w:p>
       <w:pPr>
+        <w:spacing w:after="80" w:line="240" w:lineRule="auto"/>
         <w:rPr>
           <w:rFonts w:ascii="Arial" w:hAnsi="Arial" w:cs="Arial"/>
           <w:sz w:val="24"/>
@@ -111,6 +112,7 @@
     </w:p>
     <w:p>
       <w:pPr>
+        <w:spacing w:after="80" w:line="240" w:lineRule="auto"/>
         <w:rPr>
           <w:rFonts w:ascii="Arial" w:hAnsi="Arial" w:cs="Arial"/>
           <w:sz w:val="24"/>
@@ -154,110 +156,71 @@
       <w:pPr>
         <w:rPr>
           <w:rFonts w:ascii="Arial" w:hAnsi="Arial" w:cs="Arial"/>
-          <w:sz w:val="24"/>
-          <w:szCs w:val="24"/>
-        </w:rPr>
-      </w:pPr>
-      <w:r>
-        <w:rPr>
-          <w:rFonts w:ascii="Arial" w:hAnsi="Arial" w:cs="Arial"/>
-          <w:sz w:val="24"/>
-          <w:szCs w:val="24"/>
-        </w:rPr>
-        <w:t xml:space="preserve">Le site </w:t>
-      </w:r>
-      <w:proofErr w:type="spellStart"/>
-      <w:r>
-        <w:rPr>
-          <w:rFonts w:ascii="Arial" w:hAnsi="Arial" w:cs="Arial"/>
-          <w:sz w:val="24"/>
-          <w:szCs w:val="24"/>
-        </w:rPr>
-        <w:t>EatFit</w:t>
-      </w:r>
-      <w:proofErr w:type="spellEnd"/>
-      <w:r>
-        <w:rPr>
-          <w:rFonts w:ascii="Arial" w:hAnsi="Arial" w:cs="Arial"/>
-          <w:sz w:val="24"/>
-          <w:szCs w:val="24"/>
-        </w:rPr>
-        <w:t xml:space="preserve"> est pleinement opérationnel et satisfait à toutes les exigences fonctionnelles définies au départ. </w:t>
-      </w:r>
-      <w:r>
-        <w:rPr>
-          <w:rFonts w:ascii="Arial" w:hAnsi="Arial" w:cs="Arial"/>
-          <w:sz w:val="24"/>
-          <w:szCs w:val="24"/>
-        </w:rPr>
-        <w:t xml:space="preserve">Le site peut </w:t>
-      </w:r>
-      <w:r>
-        <w:rPr>
-          <w:rFonts w:ascii="Arial" w:hAnsi="Arial" w:cs="Arial"/>
-          <w:sz w:val="24"/>
-          <w:szCs w:val="24"/>
-        </w:rPr>
-        <w:t xml:space="preserve">être utilisé par les utilisateurs. Cependant, pour améliorer l'expérience utilisateur et rendre l'interface plus attrayante et conviviale, une refonte du design serait </w:t>
-      </w:r>
-      <w:proofErr w:type="spellStart"/>
-      <w:r>
-        <w:rPr>
-          <w:rFonts w:ascii="Arial" w:hAnsi="Arial" w:cs="Arial"/>
-          <w:sz w:val="24"/>
-          <w:szCs w:val="24"/>
-        </w:rPr>
-        <w:t>bénéfique.En</w:t>
-      </w:r>
-      <w:proofErr w:type="spellEnd"/>
-      <w:r>
-        <w:rPr>
-          <w:rFonts w:ascii="Arial" w:hAnsi="Arial" w:cs="Arial"/>
-          <w:sz w:val="24"/>
-          <w:szCs w:val="24"/>
-        </w:rPr>
-        <w:t xml:space="preserve"> termes de documentation, une documentation technique détaillée a été élaborée pour faciliter la maintenance et l'évolution futures du site. Cette documentation, ainsi qu'un guide d'installation, sont disponibles dans le fichier </w:t>
-      </w:r>
-      <w:proofErr w:type="spellStart"/>
-      <w:r>
-        <w:rPr>
-          <w:rFonts w:ascii="Arial" w:hAnsi="Arial" w:cs="Arial"/>
-          <w:sz w:val="24"/>
-          <w:szCs w:val="24"/>
-        </w:rPr>
-        <w:t>readme</w:t>
-      </w:r>
-      <w:proofErr w:type="spellEnd"/>
-      <w:r>
-        <w:rPr>
-          <w:rFonts w:ascii="Arial" w:hAnsi="Arial" w:cs="Arial"/>
-          <w:sz w:val="24"/>
-          <w:szCs w:val="24"/>
-        </w:rPr>
-        <w:t xml:space="preserve"> du projet sur GitHub. De plus, afin de guider les utilisateurs à travers les différentes fonctionnalités du site, une documentation utilisateur complète a été </w:t>
-      </w:r>
-      <w:r>
-        <w:rPr>
-          <w:rFonts w:ascii="Arial" w:hAnsi="Arial" w:cs="Arial"/>
-          <w:sz w:val="24"/>
-          <w:szCs w:val="24"/>
-        </w:rPr>
-        <w:t xml:space="preserve">fournie. </w:t>
-      </w:r>
-    </w:p>
-    <w:p>
-      <w:pPr>
-        <w:pStyle w:val="Titre1"/>
-        <w:jc w:val="both"/>
-        <w:rPr>
-          <w:rFonts w:ascii="Arial" w:hAnsi="Arial" w:cs="Arial"/>
           <w:b/>
           <w:bCs/>
           <w:color w:val="924C16"/>
-          <w:sz w:val="36"/>
-          <w:szCs w:val="36"/>
+          <w:sz w:val="40"/>
+          <w:szCs w:val="40"/>
         </w:rPr>
       </w:pPr>
+      <w:r>
+        <w:rPr>
+          <w:rFonts w:ascii="Arial" w:hAnsi="Arial" w:cs="Arial"/>
+          <w:sz w:val="24"/>
+          <w:szCs w:val="24"/>
+        </w:rPr>
+        <w:t xml:space="preserve">Le projet </w:t>
+      </w:r>
+      <w:proofErr w:type="spellStart"/>
+      <w:r>
+        <w:rPr>
+          <w:rFonts w:ascii="Arial" w:hAnsi="Arial" w:cs="Arial"/>
+          <w:sz w:val="24"/>
+          <w:szCs w:val="24"/>
+        </w:rPr>
+        <w:t>EatFit</w:t>
+      </w:r>
+      <w:proofErr w:type="spellEnd"/>
+      <w:r>
+        <w:rPr>
+          <w:rFonts w:ascii="Arial" w:hAnsi="Arial" w:cs="Arial"/>
+          <w:sz w:val="24"/>
+          <w:szCs w:val="24"/>
+        </w:rPr>
+        <w:t xml:space="preserve"> a conduit à la création d'une plateforme en ligne complète et fonctionnelle. Toutes les caractéristiques envisagées ont été mises en œuvre avec succès, offrant aux utilisateurs la possibilité de découvrir, ajouter et échanger autour de recettes, gérer leur profil, consulter leur historique de consommation et intégrer différents types d'aliments</w:t>
+      </w:r>
+      <w:r>
+        <w:rPr>
+          <w:rFonts w:ascii="Arial" w:hAnsi="Arial" w:cs="Arial"/>
+          <w:sz w:val="24"/>
+          <w:szCs w:val="24"/>
+        </w:rPr>
+        <w:t>.</w:t>
+      </w:r>
+      <w:r>
+        <w:rPr>
+          <w:rFonts w:ascii="Arial" w:hAnsi="Arial" w:cs="Arial"/>
+          <w:sz w:val="24"/>
+          <w:szCs w:val="24"/>
+        </w:rPr>
+        <w:t xml:space="preserve"> </w:t>
+      </w:r>
+      <w:r>
+        <w:rPr>
+          <w:rFonts w:ascii="Arial" w:hAnsi="Arial" w:cs="Arial"/>
+          <w:sz w:val="24"/>
+          <w:szCs w:val="24"/>
+        </w:rPr>
+        <w:t>U</w:t>
+      </w:r>
+      <w:r>
+        <w:rPr>
+          <w:rFonts w:ascii="Arial" w:hAnsi="Arial" w:cs="Arial"/>
+          <w:sz w:val="24"/>
+          <w:szCs w:val="24"/>
+        </w:rPr>
+        <w:t>ne documentation technique complète a également été rédigée.</w:t>
+      </w:r>
     </w:p>
     <w:sectPr>
       <w:headerReference w:type="default" r:id="rId6"/>
@@ -335,7 +298,14 @@
     </w:r>
     <w:r>
       <w:tab/>
-      <w:t>Avril-Mai 2023</w:t>
+    </w:r>
+    <w:proofErr w:type="gramStart"/>
+    <w:r>
+      <w:t>Avril</w:t>
+    </w:r>
+    <w:proofErr w:type="gramEnd"/>
+    <w:r>
+      <w:t>-Mai 2023</w:t>
     </w:r>
   </w:p>
 </w:hdr>

--- a/Documentation/Résumé TPI.docx
+++ b/Documentation/Résumé TPI.docx
@@ -187,7 +187,23 @@
           <w:sz w:val="24"/>
           <w:szCs w:val="24"/>
         </w:rPr>
-        <w:t xml:space="preserve"> a conduit à la création d'une plateforme en ligne complète et fonctionnelle. Toutes les caractéristiques envisagées ont été mises en œuvre avec succès, offrant aux utilisateurs la possibilité de découvrir, ajouter et échanger autour de recettes, gérer leur profil, consulter leur historique de consommation et intégrer différents types d'aliments</w:t>
+        <w:t xml:space="preserve"> a conduit à la création d'une plateforme en ligne complète et fonctionnelle. Toutes les </w:t>
+      </w:r>
+      <w:r>
+        <w:rPr>
+          <w:rFonts w:ascii="Arial" w:hAnsi="Arial" w:cs="Arial"/>
+          <w:sz w:val="24"/>
+          <w:szCs w:val="24"/>
+        </w:rPr>
+        <w:t>fonctionnalités du cahier des charges ont été</w:t>
+      </w:r>
+      <w:r>
+        <w:rPr>
+          <w:rFonts w:ascii="Arial" w:hAnsi="Arial" w:cs="Arial"/>
+          <w:sz w:val="24"/>
+          <w:szCs w:val="24"/>
+        </w:rPr>
+        <w:t xml:space="preserve"> mises en œuvre avec succès, offrant aux utilisateurs la possibilité de découvrir, ajouter et échanger autour de recettes, gérer leur profil, consulter leur historique de consommation et intégrer différents types d'aliments</w:t>
       </w:r>
       <w:r>
         <w:rPr>
@@ -298,14 +314,7 @@
     </w:r>
     <w:r>
       <w:tab/>
-    </w:r>
-    <w:proofErr w:type="gramStart"/>
-    <w:r>
-      <w:t>Avril</w:t>
-    </w:r>
-    <w:proofErr w:type="gramEnd"/>
-    <w:r>
-      <w:t>-Mai 2023</w:t>
+      <w:t>Avril-Mai 2023</w:t>
     </w:r>
   </w:p>
 </w:hdr>
